--- a/安装教程.docx
+++ b/安装教程.docx
@@ -5,9 +5,6 @@
     <w:p>
       <w:pPr>
         <w:spacing w:line="220" w:lineRule="atLeast"/>
-        <w:rPr>
-          <w:rFonts w:hint="eastAsia"/>
-        </w:rPr>
       </w:pPr>
       <w:r>
         <w:rPr>
@@ -135,9 +132,6 @@
     <w:p>
       <w:pPr>
         <w:spacing w:line="220" w:lineRule="atLeast"/>
-        <w:rPr>
-          <w:rFonts w:hint="eastAsia"/>
-        </w:rPr>
       </w:pPr>
       <w:r>
         <w:rPr>
@@ -161,9 +155,6 @@
     <w:p>
       <w:pPr>
         <w:spacing w:line="220" w:lineRule="atLeast"/>
-        <w:rPr>
-          <w:rFonts w:hint="eastAsia"/>
-        </w:rPr>
       </w:pPr>
       <w:r>
         <w:rPr>
@@ -184,17 +175,11 @@
     <w:p>
       <w:pPr>
         <w:spacing w:line="220" w:lineRule="atLeast"/>
-        <w:rPr>
-          <w:rFonts w:hint="eastAsia"/>
-        </w:rPr>
-      </w:pPr>
-    </w:p>
-    <w:p>
-      <w:pPr>
-        <w:spacing w:line="220" w:lineRule="atLeast"/>
-        <w:rPr>
-          <w:rFonts w:hint="eastAsia"/>
-        </w:rPr>
+      </w:pPr>
+    </w:p>
+    <w:p>
+      <w:pPr>
+        <w:spacing w:line="220" w:lineRule="atLeast"/>
       </w:pPr>
       <w:r>
         <w:rPr>
@@ -208,10 +193,19 @@
         </w:rPr>
         <w:t>启动脚本</w:t>
       </w:r>
-    </w:p>
-    <w:p>
-      <w:pPr>
-        <w:spacing w:line="220" w:lineRule="atLeast"/>
+      <w:r>
+        <w:rPr>
+          <w:rFonts w:hint="eastAsia"/>
+        </w:rPr>
+        <w:t xml:space="preserve"> </w:t>
+      </w:r>
+    </w:p>
+    <w:p>
+      <w:pPr>
+        <w:spacing w:line="220" w:lineRule="atLeast"/>
+        <w:rPr>
+          <w:rFonts w:hint="eastAsia"/>
+        </w:rPr>
       </w:pPr>
       <w:r>
         <w:rPr>
@@ -236,6 +230,47 @@
           <w:rFonts w:hint="eastAsia"/>
         </w:rPr>
         <w:t>即可</w:t>
+      </w:r>
+      <w:r>
+        <w:rPr>
+          <w:rFonts w:hint="eastAsia"/>
+        </w:rPr>
+        <w:t>。</w:t>
+      </w:r>
+      <w:r>
+        <w:rPr>
+          <w:rFonts w:hint="eastAsia"/>
+        </w:rPr>
+        <w:t xml:space="preserve"> </w:t>
+      </w:r>
+    </w:p>
+    <w:p>
+      <w:pPr>
+        <w:spacing w:line="220" w:lineRule="atLeast"/>
+      </w:pPr>
+      <w:r>
+        <w:rPr>
+          <w:rFonts w:hint="eastAsia"/>
+        </w:rPr>
+        <w:t>注意要保证</w:t>
+      </w:r>
+      <w:r>
+        <w:rPr>
+          <w:rFonts w:hint="eastAsia"/>
+        </w:rPr>
+        <w:t>ALT+TAB</w:t>
+      </w:r>
+      <w:r>
+        <w:rPr>
+          <w:rFonts w:hint="eastAsia"/>
+        </w:rPr>
+        <w:t>后战网登陆界面在桌面正常显示。</w:t>
+      </w:r>
+      <w:r>
+        <w:rPr>
+          <w:rFonts w:hint="eastAsia"/>
+        </w:rPr>
+        <w:t xml:space="preserve"> </w:t>
       </w:r>
     </w:p>
     <w:p>
